--- a/Anotações/Módulo 01/Modulo 01 HTML e CSS.docx
+++ b/Anotações/Módulo 01/Modulo 01 HTML e CSS.docx
@@ -225,6 +225,9 @@
     </w:p>
     <w:p>
       <w:r>
+        <w:rPr>
+          <w:noProof/>
+        </w:rPr>
         <w:drawing>
           <wp:anchor distT="0" distB="0" distL="114300" distR="114300" simplePos="0" relativeHeight="251658240" behindDoc="0" locked="0" layoutInCell="1" allowOverlap="1" wp14:anchorId="7CB2D2AD" wp14:editId="7C1C3F9F">
             <wp:simplePos x="0" y="0"/>
@@ -392,6 +395,9 @@
     </w:p>
     <w:p>
       <w:r>
+        <w:rPr>
+          <w:noProof/>
+        </w:rPr>
         <w:drawing>
           <wp:anchor distT="0" distB="0" distL="114300" distR="114300" simplePos="0" relativeHeight="251659264" behindDoc="0" locked="0" layoutInCell="1" allowOverlap="1" wp14:anchorId="0C89EDFD" wp14:editId="76756245">
             <wp:simplePos x="0" y="0"/>
@@ -449,6 +455,9 @@
         </w:drawing>
       </w:r>
       <w:r>
+        <w:rPr>
+          <w:noProof/>
+        </w:rPr>
         <w:drawing>
           <wp:anchor distT="0" distB="0" distL="114300" distR="114300" simplePos="0" relativeHeight="251660288" behindDoc="0" locked="0" layoutInCell="1" allowOverlap="1" wp14:anchorId="4B9E9141" wp14:editId="6146DC11">
             <wp:simplePos x="0" y="0"/>
@@ -1009,13 +1018,23 @@
         <w:t>alt</w:t>
       </w:r>
       <w:proofErr w:type="spellEnd"/>
+      <w:proofErr w:type="gramStart"/>
       <w:r>
         <w:rPr>
           <w:b/>
           <w:bCs/>
           <w:color w:val="C00000"/>
         </w:rPr>
-        <w:t>=”Exemplo de foto”&gt;</w:t>
+        <w:t>=”Exemplo</w:t>
+      </w:r>
+      <w:proofErr w:type="gramEnd"/>
+      <w:r>
+        <w:rPr>
+          <w:b/>
+          <w:bCs/>
+          <w:color w:val="C00000"/>
+        </w:rPr>
+        <w:t xml:space="preserve"> de foto”&gt;</w:t>
       </w:r>
     </w:p>
     <w:p>
@@ -1054,7 +1073,13 @@
           <w:bCs/>
           <w:color w:val="C00000"/>
         </w:rPr>
-        <w:t>=</w:t>
+        <w:t xml:space="preserve">= </w:t>
+      </w:r>
+      <w:r>
+        <w:t>é</w:t>
+      </w:r>
+      <w:r>
+        <w:t xml:space="preserve"> um parâmetro e </w:t>
       </w:r>
       <w:r>
         <w:rPr>
@@ -1062,29 +1087,7 @@
           <w:bCs/>
           <w:color w:val="C00000"/>
         </w:rPr>
-        <w:t xml:space="preserve"> </w:t>
-      </w:r>
-      <w:r>
-        <w:t>é</w:t>
-      </w:r>
-      <w:r>
-        <w:t xml:space="preserve"> um parâmetro e </w:t>
-      </w:r>
-      <w:r>
-        <w:rPr>
-          <w:b/>
-          <w:bCs/>
-          <w:color w:val="C00000"/>
-        </w:rPr>
-        <w:t>Exemplo de foto</w:t>
-      </w:r>
-      <w:r>
-        <w:rPr>
-          <w:b/>
-          <w:bCs/>
-          <w:color w:val="C00000"/>
-        </w:rPr>
-        <w:t xml:space="preserve"> </w:t>
+        <w:t xml:space="preserve">Exemplo de foto </w:t>
       </w:r>
       <w:r>
         <w:t>é um valor.</w:t>
@@ -1099,6 +1102,9 @@
         </w:rPr>
       </w:pPr>
       <w:r>
+        <w:rPr>
+          <w:noProof/>
+        </w:rPr>
         <w:drawing>
           <wp:anchor distT="0" distB="0" distL="114300" distR="114300" simplePos="0" relativeHeight="251661312" behindDoc="1" locked="0" layoutInCell="1" allowOverlap="1" wp14:anchorId="2CA690A5" wp14:editId="2363DF19">
             <wp:simplePos x="0" y="0"/>
@@ -1294,6 +1300,7 @@
         <w:t>name</w:t>
       </w:r>
       <w:proofErr w:type="spellEnd"/>
+      <w:proofErr w:type="gramStart"/>
       <w:r>
         <w:t>=”</w:t>
       </w:r>
@@ -1302,6 +1309,7 @@
         <w:t>viewport</w:t>
       </w:r>
       <w:proofErr w:type="spellEnd"/>
+      <w:proofErr w:type="gramEnd"/>
       <w:r>
         <w:t>”</w:t>
       </w:r>
@@ -1318,6 +1326,7 @@
         <w:t>Content</w:t>
       </w:r>
       <w:proofErr w:type="spellEnd"/>
+      <w:proofErr w:type="gramStart"/>
       <w:r>
         <w:t>=”</w:t>
       </w:r>
@@ -1326,6 +1335,7 @@
         <w:t>width</w:t>
       </w:r>
       <w:proofErr w:type="spellEnd"/>
+      <w:proofErr w:type="gramEnd"/>
       <w:r>
         <w:t>=device-</w:t>
       </w:r>
@@ -1413,7 +1423,15 @@
       </w:r>
       <w:r>
         <w:tab/>
-        <w:t>&lt;h1&gt;Olá, Mundo!&lt;/h1&gt;</w:t>
+        <w:t xml:space="preserve">&lt;h1&gt;Olá, </w:t>
+      </w:r>
+      <w:proofErr w:type="gramStart"/>
+      <w:r>
+        <w:t>Mundo!&lt;</w:t>
+      </w:r>
+      <w:proofErr w:type="gramEnd"/>
+      <w:r>
+        <w:t>/h1&gt;</w:t>
       </w:r>
     </w:p>
     <w:p>
@@ -1446,9 +1464,454 @@
         <w:t>Depois de colocar a HTML e CSS, quem for fazer acesso, vai receber o dado visual de todas as linhas que foram digitadas no navegador.</w:t>
       </w:r>
     </w:p>
+    <w:p>
+      <w:r>
+        <w:t>Entendendo essa estrutura de HTML que foi digitada:</w:t>
+      </w:r>
+    </w:p>
+    <w:p>
+      <w:r>
+        <w:t xml:space="preserve">&lt;!DOCTUPE </w:t>
+      </w:r>
+      <w:proofErr w:type="spellStart"/>
+      <w:r>
+        <w:t>html</w:t>
+      </w:r>
+      <w:proofErr w:type="spellEnd"/>
+      <w:r>
+        <w:t>&gt;</w:t>
+      </w:r>
+    </w:p>
+    <w:p>
+      <w:r>
+        <w:t xml:space="preserve">Serve para o navegador entender que é a linguagem de </w:t>
+      </w:r>
+      <w:proofErr w:type="spellStart"/>
+      <w:r>
+        <w:t>html</w:t>
+      </w:r>
+      <w:proofErr w:type="spellEnd"/>
+      <w:r>
+        <w:t xml:space="preserve"> mais recente, versão mais moderna.</w:t>
+      </w:r>
+    </w:p>
+    <w:p>
+      <w:r>
+        <w:t>&lt;</w:t>
+      </w:r>
+      <w:proofErr w:type="spellStart"/>
+      <w:r>
+        <w:t>html</w:t>
+      </w:r>
+      <w:proofErr w:type="spellEnd"/>
+      <w:r>
+        <w:t xml:space="preserve"> </w:t>
+      </w:r>
+      <w:proofErr w:type="spellStart"/>
+      <w:r>
+        <w:t>lang</w:t>
+      </w:r>
+      <w:proofErr w:type="spellEnd"/>
+      <w:r>
+        <w:t>=”</w:t>
+      </w:r>
+      <w:proofErr w:type="spellStart"/>
+      <w:r>
+        <w:t>pt-br</w:t>
+      </w:r>
+      <w:proofErr w:type="spellEnd"/>
+      <w:r>
+        <w:t>&gt;...&lt;/</w:t>
+      </w:r>
+      <w:proofErr w:type="spellStart"/>
+      <w:r>
+        <w:t>html</w:t>
+      </w:r>
+      <w:proofErr w:type="spellEnd"/>
+      <w:r>
+        <w:t>&gt;</w:t>
+      </w:r>
+    </w:p>
+    <w:p>
+      <w:r>
+        <w:t xml:space="preserve">Esse é o esqueleto </w:t>
+      </w:r>
+      <w:proofErr w:type="spellStart"/>
+      <w:r>
+        <w:t>principa</w:t>
+      </w:r>
+      <w:proofErr w:type="spellEnd"/>
+      <w:r>
+        <w:t xml:space="preserve"> da página.</w:t>
+      </w:r>
+    </w:p>
+    <w:p>
+      <w:r>
+        <w:t>&lt;</w:t>
+      </w:r>
+      <w:proofErr w:type="spellStart"/>
+      <w:r>
+        <w:t>head</w:t>
+      </w:r>
+      <w:proofErr w:type="spellEnd"/>
+      <w:r>
+        <w:t>&gt;...&lt;/</w:t>
+      </w:r>
+      <w:proofErr w:type="spellStart"/>
+      <w:r>
+        <w:t>head</w:t>
+      </w:r>
+      <w:proofErr w:type="spellEnd"/>
+      <w:r>
+        <w:t>&gt;</w:t>
+      </w:r>
+    </w:p>
+    <w:p>
+      <w:r>
+        <w:t xml:space="preserve">Ali não se guarda conteúdo, e sim partes que que são feitas fora do </w:t>
+      </w:r>
+      <w:proofErr w:type="spellStart"/>
+      <w:r>
+        <w:t>html</w:t>
+      </w:r>
+      <w:proofErr w:type="spellEnd"/>
+      <w:r>
+        <w:t xml:space="preserve">, </w:t>
+      </w:r>
+      <w:r>
+        <w:t>links de arquivos de estilo do CSS, scripts (</w:t>
+      </w:r>
+      <w:proofErr w:type="spellStart"/>
+      <w:r>
+        <w:t>javaScritp</w:t>
+      </w:r>
+      <w:proofErr w:type="spellEnd"/>
+      <w:r>
+        <w:t>) e outros.</w:t>
+      </w:r>
+    </w:p>
+    <w:p>
+      <w:r>
+        <w:t xml:space="preserve">&lt;meta </w:t>
+      </w:r>
+      <w:proofErr w:type="spellStart"/>
+      <w:r>
+        <w:t>charset</w:t>
+      </w:r>
+      <w:proofErr w:type="spellEnd"/>
+      <w:proofErr w:type="gramStart"/>
+      <w:r>
+        <w:t>=”UTF</w:t>
+      </w:r>
+      <w:proofErr w:type="gramEnd"/>
+      <w:r>
+        <w:t>-8”&gt;</w:t>
+      </w:r>
+    </w:p>
+    <w:p>
+      <w:r>
+        <w:lastRenderedPageBreak/>
+        <w:t>Define como as letras e símbolos serão entendidos, o UTF-8 permite acentos, cedilha e caracteres de várias línguas.</w:t>
+      </w:r>
+    </w:p>
+    <w:p>
+      <w:r>
+        <w:t xml:space="preserve">&lt;meta </w:t>
+      </w:r>
+      <w:proofErr w:type="spellStart"/>
+      <w:r>
+        <w:t>name</w:t>
+      </w:r>
+      <w:proofErr w:type="spellEnd"/>
+      <w:r>
+        <w:t>="</w:t>
+      </w:r>
+      <w:proofErr w:type="spellStart"/>
+      <w:r>
+        <w:t>viewport</w:t>
+      </w:r>
+      <w:proofErr w:type="spellEnd"/>
+      <w:r>
+        <w:t xml:space="preserve">" </w:t>
+      </w:r>
+      <w:proofErr w:type="spellStart"/>
+      <w:r>
+        <w:t>content</w:t>
+      </w:r>
+      <w:proofErr w:type="spellEnd"/>
+      <w:r>
+        <w:t>="</w:t>
+      </w:r>
+      <w:proofErr w:type="spellStart"/>
+      <w:r>
+        <w:t>width</w:t>
+      </w:r>
+      <w:proofErr w:type="spellEnd"/>
+      <w:r>
+        <w:t>=device-</w:t>
+      </w:r>
+      <w:proofErr w:type="spellStart"/>
+      <w:r>
+        <w:t>width</w:t>
+      </w:r>
+      <w:proofErr w:type="spellEnd"/>
+      <w:r>
+        <w:t xml:space="preserve">, </w:t>
+      </w:r>
+      <w:proofErr w:type="spellStart"/>
+      <w:r>
+        <w:t>initial-scale</w:t>
+      </w:r>
+      <w:proofErr w:type="spellEnd"/>
+      <w:r>
+        <w:t>=1.0"&gt;</w:t>
+      </w:r>
+    </w:p>
+    <w:p>
+      <w:r>
+        <w:t>Para design responsivo, mostra o site proporcionalmente.</w:t>
+      </w:r>
+    </w:p>
     <w:p/>
-    <w:p>
-      <w:r>
+    <w:p/>
+    <w:p/>
+    <w:p>
+      <w:r>
+        <w:br w:type="page"/>
+      </w:r>
+    </w:p>
+    <w:p>
+      <w:pPr>
+        <w:rPr>
+          <w:b/>
+          <w:bCs/>
+          <w:color w:val="EE0000"/>
+          <w:sz w:val="32"/>
+          <w:szCs w:val="32"/>
+        </w:rPr>
+      </w:pPr>
+      <w:r>
+        <w:rPr>
+          <w:b/>
+          <w:bCs/>
+          <w:color w:val="EE0000"/>
+          <w:sz w:val="32"/>
+          <w:szCs w:val="32"/>
+        </w:rPr>
+        <w:lastRenderedPageBreak/>
+        <w:t>Front-</w:t>
+      </w:r>
+      <w:proofErr w:type="spellStart"/>
+      <w:r>
+        <w:rPr>
+          <w:b/>
+          <w:bCs/>
+          <w:color w:val="EE0000"/>
+          <w:sz w:val="32"/>
+          <w:szCs w:val="32"/>
+        </w:rPr>
+        <w:t>end</w:t>
+      </w:r>
+      <w:proofErr w:type="spellEnd"/>
+      <w:r>
+        <w:rPr>
+          <w:b/>
+          <w:bCs/>
+          <w:color w:val="EE0000"/>
+          <w:sz w:val="32"/>
+          <w:szCs w:val="32"/>
+        </w:rPr>
+        <w:t>, Back-</w:t>
+      </w:r>
+      <w:proofErr w:type="spellStart"/>
+      <w:r>
+        <w:rPr>
+          <w:b/>
+          <w:bCs/>
+          <w:color w:val="EE0000"/>
+          <w:sz w:val="32"/>
+          <w:szCs w:val="32"/>
+        </w:rPr>
+        <w:t>end</w:t>
+      </w:r>
+      <w:proofErr w:type="spellEnd"/>
+      <w:r>
+        <w:rPr>
+          <w:b/>
+          <w:bCs/>
+          <w:color w:val="EE0000"/>
+          <w:sz w:val="32"/>
+          <w:szCs w:val="32"/>
+        </w:rPr>
+        <w:t xml:space="preserve"> e Full Stack</w:t>
+      </w:r>
+    </w:p>
+    <w:p/>
+    <w:p>
+      <w:r>
+        <w:t xml:space="preserve">As tecnologias de HTML, CSS e </w:t>
+      </w:r>
+      <w:proofErr w:type="spellStart"/>
+      <w:r>
+        <w:t>javaScritp</w:t>
+      </w:r>
+      <w:proofErr w:type="spellEnd"/>
+      <w:r>
+        <w:t xml:space="preserve"> são cliente-</w:t>
+      </w:r>
+      <w:proofErr w:type="spellStart"/>
+      <w:r>
+        <w:t>side</w:t>
+      </w:r>
+      <w:proofErr w:type="spellEnd"/>
+      <w:r>
+        <w:t>, o servidor ele não usa essa tecnologia, ele apenas de entrega o arquivo, e o seu navegador utiliza essa tecnologia.</w:t>
+      </w:r>
+    </w:p>
+    <w:p>
+      <w:r>
+        <w:t>Esse é o termo para o front-</w:t>
+      </w:r>
+      <w:proofErr w:type="spellStart"/>
+      <w:r>
+        <w:t>end</w:t>
+      </w:r>
+      <w:proofErr w:type="spellEnd"/>
+      <w:r>
+        <w:t>, tecnologias que funcionam a partir do cliente, com as tecnologias citadas a cima.</w:t>
+      </w:r>
+    </w:p>
+    <w:p/>
+    <w:p>
+      <w:r>
+        <w:t>A tecnologias do lado do servidor que são chamadas de server-</w:t>
+      </w:r>
+      <w:proofErr w:type="spellStart"/>
+      <w:r>
+        <w:t>side</w:t>
+      </w:r>
+      <w:proofErr w:type="spellEnd"/>
+      <w:r>
+        <w:t>, que são chamados de beck-</w:t>
+      </w:r>
+      <w:proofErr w:type="spellStart"/>
+      <w:r>
+        <w:t>end</w:t>
+      </w:r>
+      <w:proofErr w:type="spellEnd"/>
+      <w:r>
+        <w:t xml:space="preserve"> quem é especializado nessa área. As linguagens Server-</w:t>
+      </w:r>
+      <w:proofErr w:type="spellStart"/>
+      <w:r>
+        <w:t>side</w:t>
+      </w:r>
+      <w:proofErr w:type="spellEnd"/>
+      <w:r>
+        <w:t xml:space="preserve"> são </w:t>
+      </w:r>
+      <w:proofErr w:type="spellStart"/>
+      <w:r>
+        <w:t>php</w:t>
+      </w:r>
+      <w:proofErr w:type="spellEnd"/>
+      <w:r>
+        <w:t xml:space="preserve">, </w:t>
+      </w:r>
+      <w:proofErr w:type="spellStart"/>
+      <w:proofErr w:type="gramStart"/>
+      <w:r>
+        <w:t>javaScript</w:t>
+      </w:r>
+      <w:proofErr w:type="spellEnd"/>
+      <w:r>
+        <w:t>(</w:t>
+      </w:r>
+      <w:proofErr w:type="gramEnd"/>
+      <w:r>
+        <w:t>a mesma linguagem do front-</w:t>
+      </w:r>
+      <w:proofErr w:type="spellStart"/>
+      <w:r>
+        <w:t>end</w:t>
+      </w:r>
+      <w:proofErr w:type="spellEnd"/>
+      <w:r>
+        <w:t>, mas com tecnologias diferentes)</w:t>
+      </w:r>
+      <w:r>
+        <w:t xml:space="preserve">, </w:t>
+      </w:r>
+      <w:r>
+        <w:t xml:space="preserve">C#, </w:t>
+      </w:r>
+      <w:proofErr w:type="spellStart"/>
+      <w:r>
+        <w:t>python</w:t>
+      </w:r>
+      <w:proofErr w:type="spellEnd"/>
+      <w:r>
+        <w:t xml:space="preserve">, Ruby, </w:t>
+      </w:r>
+      <w:proofErr w:type="spellStart"/>
+      <w:r>
+        <w:t>java</w:t>
+      </w:r>
+      <w:proofErr w:type="spellEnd"/>
+      <w:r>
+        <w:t>.</w:t>
+      </w:r>
+    </w:p>
+    <w:p/>
+    <w:p>
+      <w:r>
+        <w:t xml:space="preserve">Quando essas duas áreas são bem estruturadas no estudo, </w:t>
+      </w:r>
+      <w:proofErr w:type="gramStart"/>
+      <w:r>
+        <w:t>ou seja</w:t>
+      </w:r>
+      <w:proofErr w:type="gramEnd"/>
+      <w:r>
+        <w:t xml:space="preserve"> quando você domina essas duas áreas temos o desenvolvedor full Stack</w:t>
+      </w:r>
+      <w:r>
+        <w:t>. É uma área respeitada, mas exige muito estudo, muita pratica entre outros. Guanabara manda o recado de coração que é impossível chegar nesse nível de Full Stack.</w:t>
+      </w:r>
+    </w:p>
+    <w:p/>
+    <w:p>
+      <w:r>
+        <w:br w:type="page"/>
+      </w:r>
+    </w:p>
+    <w:p>
+      <w:r>
+        <w:lastRenderedPageBreak/>
+        <w:br w:type="page"/>
+      </w:r>
+    </w:p>
+    <w:p>
+      <w:r>
+        <w:lastRenderedPageBreak/>
+        <w:br w:type="page"/>
+      </w:r>
+    </w:p>
+    <w:p>
+      <w:r>
+        <w:lastRenderedPageBreak/>
+        <w:br w:type="page"/>
+      </w:r>
+    </w:p>
+    <w:p>
+      <w:r>
+        <w:lastRenderedPageBreak/>
+        <w:br w:type="page"/>
+      </w:r>
+    </w:p>
+    <w:p>
+      <w:r>
+        <w:lastRenderedPageBreak/>
         <w:br w:type="page"/>
       </w:r>
     </w:p>
